--- a/charlene_11_git.docx
+++ b/charlene_11_git.docx
@@ -12,6 +12,16 @@
           <w:shd w:val="clear" w:color="auto" w:fill="FFFFFF"/>
         </w:rPr>
       </w:pPr>
+      <w:r>
+        <w:rPr>
+          <w:rFonts w:ascii="Arial" w:hAnsi="Arial" w:cs="Arial"/>
+          <w:color w:val="202122"/>
+          <w:sz w:val="21"/>
+          <w:szCs w:val="21"/>
+          <w:shd w:val="clear" w:color="auto" w:fill="FFFFFF"/>
+        </w:rPr>
+        <w:t>Para 1</w:t>
+      </w:r>
     </w:p>
     <w:p>
       <w:pPr>
@@ -23,18 +33,6 @@
           <w:shd w:val="clear" w:color="auto" w:fill="FFFFFF"/>
         </w:rPr>
       </w:pPr>
-      <w:r>
-        <w:rPr>
-          <w:rFonts w:ascii="Arial" w:hAnsi="Arial" w:cs="Arial"/>
-          <w:color w:val="202122"/>
-          <w:sz w:val="21"/>
-          <w:szCs w:val="21"/>
-          <w:shd w:val="clear" w:color="auto" w:fill="FFFFFF"/>
-        </w:rPr>
-        <w:t>Para 1</w:t>
-      </w:r>
-    </w:p>
-    <w:p>
       <w:r>
         <w:rPr>
           <w:rFonts w:ascii="Arial" w:hAnsi="Arial" w:cs="Arial"/>
@@ -291,6 +289,153 @@
         <w:t> are sold primarily as food.</w:t>
       </w:r>
     </w:p>
+    <w:p>
+      <w:pPr>
+        <w:rPr>
+          <w:rFonts w:ascii="Arial" w:hAnsi="Arial" w:cs="Arial"/>
+          <w:color w:val="202122"/>
+          <w:sz w:val="21"/>
+          <w:szCs w:val="21"/>
+          <w:shd w:val="clear" w:color="auto" w:fill="FFFFFF"/>
+        </w:rPr>
+      </w:pPr>
+      <w:r>
+        <w:rPr>
+          <w:rFonts w:ascii="Arial" w:hAnsi="Arial" w:cs="Arial"/>
+          <w:color w:val="202122"/>
+          <w:sz w:val="21"/>
+          <w:szCs w:val="21"/>
+          <w:shd w:val="clear" w:color="auto" w:fill="FFFFFF"/>
+        </w:rPr>
+        <w:t>Para 2</w:t>
+      </w:r>
+    </w:p>
+    <w:p>
+      <w:pPr>
+        <w:pStyle w:val="Heading3"/>
+        <w:shd w:val="clear" w:color="auto" w:fill="FFFFFF"/>
+        <w:spacing w:before="72" w:beforeAutospacing="0" w:after="0" w:afterAutospacing="0"/>
+        <w:rPr>
+          <w:rFonts w:ascii="Arial" w:hAnsi="Arial" w:cs="Arial"/>
+          <w:color w:val="000000"/>
+          <w:sz w:val="29"/>
+          <w:szCs w:val="29"/>
+        </w:rPr>
+      </w:pPr>
+      <w:r>
+        <w:rPr>
+          <w:rStyle w:val="mw-headline"/>
+          <w:rFonts w:ascii="Arial" w:hAnsi="Arial" w:cs="Arial"/>
+          <w:color w:val="000000"/>
+          <w:sz w:val="29"/>
+          <w:szCs w:val="29"/>
+        </w:rPr>
+        <w:t>As pets and in medicinal ingredients</w:t>
+      </w:r>
+      <w:r>
+        <w:rPr>
+          <w:rStyle w:val="mw-editsection-bracket"/>
+          <w:rFonts w:ascii="Arial" w:hAnsi="Arial" w:cs="Arial"/>
+          <w:b w:val="0"/>
+          <w:bCs w:val="0"/>
+          <w:color w:val="54595D"/>
+          <w:sz w:val="24"/>
+          <w:szCs w:val="24"/>
+        </w:rPr>
+        <w:t>[</w:t>
+      </w:r>
+      <w:hyperlink r:id="rId13" w:tooltip="Edit section: As pets and in medicinal ingredients" w:history="1">
+        <w:r>
+          <w:rPr>
+            <w:rStyle w:val="Hyperlink"/>
+            <w:rFonts w:ascii="Arial" w:hAnsi="Arial" w:cs="Arial"/>
+            <w:b w:val="0"/>
+            <w:bCs w:val="0"/>
+            <w:color w:val="0645AD"/>
+            <w:sz w:val="24"/>
+            <w:szCs w:val="24"/>
+          </w:rPr>
+          <w:t>edit</w:t>
+        </w:r>
+      </w:hyperlink>
+      <w:r>
+        <w:rPr>
+          <w:rStyle w:val="mw-editsection-bracket"/>
+          <w:rFonts w:ascii="Arial" w:hAnsi="Arial" w:cs="Arial"/>
+          <w:b w:val="0"/>
+          <w:bCs w:val="0"/>
+          <w:color w:val="54595D"/>
+          <w:sz w:val="24"/>
+          <w:szCs w:val="24"/>
+        </w:rPr>
+        <w:t>]</w:t>
+      </w:r>
+    </w:p>
+    <w:p>
+      <w:pPr>
+        <w:pStyle w:val="NormalWeb"/>
+        <w:shd w:val="clear" w:color="auto" w:fill="FFFFFF"/>
+        <w:spacing w:before="120" w:beforeAutospacing="0" w:after="120" w:afterAutospacing="0"/>
+        <w:rPr>
+          <w:rFonts w:ascii="Arial" w:hAnsi="Arial" w:cs="Arial"/>
+          <w:color w:val="202122"/>
+          <w:sz w:val="21"/>
+          <w:szCs w:val="21"/>
+        </w:rPr>
+      </w:pPr>
+      <w:r>
+        <w:rPr>
+          <w:rFonts w:ascii="Arial" w:hAnsi="Arial" w:cs="Arial"/>
+          <w:color w:val="202122"/>
+          <w:sz w:val="21"/>
+          <w:szCs w:val="21"/>
+        </w:rPr>
+        <w:t>Others in these informal markets, such as </w:t>
+      </w:r>
+      <w:hyperlink r:id="rId14" w:tooltip="Monkey" w:history="1">
+        <w:r>
+          <w:rPr>
+            <w:rStyle w:val="Hyperlink"/>
+            <w:rFonts w:ascii="Arial" w:hAnsi="Arial" w:cs="Arial"/>
+            <w:color w:val="0645AD"/>
+            <w:sz w:val="21"/>
+            <w:szCs w:val="21"/>
+          </w:rPr>
+          <w:t>monkeys</w:t>
+        </w:r>
+      </w:hyperlink>
+      <w:r>
+        <w:rPr>
+          <w:rFonts w:ascii="Arial" w:hAnsi="Arial" w:cs="Arial"/>
+          <w:color w:val="202122"/>
+          <w:sz w:val="21"/>
+          <w:szCs w:val="21"/>
+        </w:rPr>
+        <w:t> and </w:t>
+      </w:r>
+      <w:hyperlink r:id="rId15" w:tooltip="Parrot" w:history="1">
+        <w:r>
+          <w:rPr>
+            <w:rStyle w:val="Hyperlink"/>
+            <w:rFonts w:ascii="Arial" w:hAnsi="Arial" w:cs="Arial"/>
+            <w:color w:val="0645AD"/>
+            <w:sz w:val="21"/>
+            <w:szCs w:val="21"/>
+          </w:rPr>
+          <w:t>parrots</w:t>
+        </w:r>
+      </w:hyperlink>
+      <w:r>
+        <w:rPr>
+          <w:rFonts w:ascii="Arial" w:hAnsi="Arial" w:cs="Arial"/>
+          <w:color w:val="202122"/>
+          <w:sz w:val="21"/>
+          <w:szCs w:val="21"/>
+        </w:rPr>
+        <w:t>, are destined for the pet trade, often smuggled into the United States. Still other Amazon species are popular ingredients in traditional medicines sold in local markets. The medicinal value of animal parts is based largely on superstition.</w:t>
+      </w:r>
+    </w:p>
+    <w:p/>
     <w:sectPr>
       <w:pgSz w:w="12240" w:h="15840"/>
       <w:pgMar w:top="1440" w:right="1440" w:bottom="1440" w:left="1440" w:header="720" w:footer="720" w:gutter="0"/>
@@ -700,6 +845,25 @@
     <w:name w:val="Normal"/>
     <w:qFormat/>
   </w:style>
+  <w:style w:type="paragraph" w:styleId="Heading3">
+    <w:name w:val="heading 3"/>
+    <w:basedOn w:val="Normal"/>
+    <w:link w:val="Heading3Char"/>
+    <w:uiPriority w:val="9"/>
+    <w:qFormat/>
+    <w:rsid w:val="00E63918"/>
+    <w:pPr>
+      <w:spacing w:before="100" w:beforeAutospacing="1" w:after="100" w:afterAutospacing="1" w:line="240" w:lineRule="auto"/>
+      <w:outlineLvl w:val="2"/>
+    </w:pPr>
+    <w:rPr>
+      <w:rFonts w:ascii="Times New Roman" w:eastAsia="Times New Roman" w:hAnsi="Times New Roman" w:cs="Times New Roman"/>
+      <w:b/>
+      <w:bCs/>
+      <w:sz w:val="27"/>
+      <w:szCs w:val="27"/>
+    </w:rPr>
+  </w:style>
   <w:style w:type="character" w:default="1" w:styleId="DefaultParagraphFont">
     <w:name w:val="Default Paragraph Font"/>
     <w:uiPriority w:val="1"/>
@@ -737,6 +901,51 @@
     <w:rPr>
       <w:color w:val="0000FF"/>
       <w:u w:val="single"/>
+    </w:rPr>
+  </w:style>
+  <w:style w:type="character" w:customStyle="1" w:styleId="Heading3Char">
+    <w:name w:val="Heading 3 Char"/>
+    <w:basedOn w:val="DefaultParagraphFont"/>
+    <w:link w:val="Heading3"/>
+    <w:uiPriority w:val="9"/>
+    <w:rsid w:val="00E63918"/>
+    <w:rPr>
+      <w:rFonts w:ascii="Times New Roman" w:eastAsia="Times New Roman" w:hAnsi="Times New Roman" w:cs="Times New Roman"/>
+      <w:b/>
+      <w:bCs/>
+      <w:sz w:val="27"/>
+      <w:szCs w:val="27"/>
+    </w:rPr>
+  </w:style>
+  <w:style w:type="character" w:customStyle="1" w:styleId="mw-headline">
+    <w:name w:val="mw-headline"/>
+    <w:basedOn w:val="DefaultParagraphFont"/>
+    <w:rsid w:val="00E63918"/>
+  </w:style>
+  <w:style w:type="character" w:customStyle="1" w:styleId="mw-editsection">
+    <w:name w:val="mw-editsection"/>
+    <w:basedOn w:val="DefaultParagraphFont"/>
+    <w:rsid w:val="00E63918"/>
+  </w:style>
+  <w:style w:type="character" w:customStyle="1" w:styleId="mw-editsection-bracket">
+    <w:name w:val="mw-editsection-bracket"/>
+    <w:basedOn w:val="DefaultParagraphFont"/>
+    <w:rsid w:val="00E63918"/>
+  </w:style>
+  <w:style w:type="paragraph" w:styleId="NormalWeb">
+    <w:name w:val="Normal (Web)"/>
+    <w:basedOn w:val="Normal"/>
+    <w:uiPriority w:val="99"/>
+    <w:semiHidden/>
+    <w:unhideWhenUsed/>
+    <w:rsid w:val="00E63918"/>
+    <w:pPr>
+      <w:spacing w:before="100" w:beforeAutospacing="1" w:after="100" w:afterAutospacing="1" w:line="240" w:lineRule="auto"/>
+    </w:pPr>
+    <w:rPr>
+      <w:rFonts w:ascii="Times New Roman" w:eastAsia="Times New Roman" w:hAnsi="Times New Roman" w:cs="Times New Roman"/>
+      <w:sz w:val="24"/>
+      <w:szCs w:val="24"/>
     </w:rPr>
   </w:style>
 </w:styles>

--- a/charlene_11_git.docx
+++ b/charlene_11_git.docx
@@ -41,29 +41,7 @@
           <w:szCs w:val="21"/>
           <w:shd w:val="clear" w:color="auto" w:fill="FFFFFF"/>
         </w:rPr>
-        <w:t xml:space="preserve">A November 2008 report from biologist and author Sally </w:t>
-      </w:r>
-      <w:proofErr w:type="spellStart"/>
-      <w:r>
-        <w:rPr>
-          <w:rFonts w:ascii="Arial" w:hAnsi="Arial" w:cs="Arial"/>
-          <w:color w:val="202122"/>
-          <w:sz w:val="21"/>
-          <w:szCs w:val="21"/>
-          <w:shd w:val="clear" w:color="auto" w:fill="FFFFFF"/>
-        </w:rPr>
-        <w:t>Kneidel</w:t>
-      </w:r>
-      <w:proofErr w:type="spellEnd"/>
-      <w:r>
-        <w:rPr>
-          <w:rFonts w:ascii="Arial" w:hAnsi="Arial" w:cs="Arial"/>
-          <w:color w:val="202122"/>
-          <w:sz w:val="21"/>
-          <w:szCs w:val="21"/>
-          <w:shd w:val="clear" w:color="auto" w:fill="FFFFFF"/>
-        </w:rPr>
-        <w:t>, PhD, documented numerous wildlife species for sale in informal markets along the </w:t>
+        <w:t>A November 2008 report from biologist and author Sally Kneidel, PhD, documented numerous wildlife species for sale in informal markets along the </w:t>
       </w:r>
       <w:hyperlink r:id="rId4" w:tooltip="Amazon River" w:history="1">
         <w:r>
@@ -434,6 +412,369 @@
         </w:rPr>
         <w:t>, are destined for the pet trade, often smuggled into the United States. Still other Amazon species are popular ingredients in traditional medicines sold in local markets. The medicinal value of animal parts is based largely on superstition.</w:t>
       </w:r>
+    </w:p>
+    <w:p>
+      <w:pPr>
+        <w:pStyle w:val="NormalWeb"/>
+        <w:shd w:val="clear" w:color="auto" w:fill="FFFFFF"/>
+        <w:spacing w:before="120" w:beforeAutospacing="0" w:after="120" w:afterAutospacing="0"/>
+        <w:rPr>
+          <w:rFonts w:ascii="Arial" w:hAnsi="Arial" w:cs="Arial"/>
+          <w:color w:val="202122"/>
+          <w:sz w:val="21"/>
+          <w:szCs w:val="21"/>
+        </w:rPr>
+      </w:pPr>
+      <w:r>
+        <w:rPr>
+          <w:rFonts w:ascii="Arial" w:hAnsi="Arial" w:cs="Arial"/>
+          <w:color w:val="202122"/>
+          <w:sz w:val="21"/>
+          <w:szCs w:val="21"/>
+        </w:rPr>
+        <w:t>Para 3</w:t>
+      </w:r>
+    </w:p>
+    <w:p>
+      <w:pPr>
+        <w:pStyle w:val="Heading2"/>
+        <w:pBdr>
+          <w:bottom w:val="single" w:sz="6" w:space="0" w:color="A2A9B1"/>
+        </w:pBdr>
+        <w:shd w:val="clear" w:color="auto" w:fill="FFFFFF"/>
+        <w:spacing w:before="240" w:after="60"/>
+        <w:rPr>
+          <w:rFonts w:ascii="Georgia" w:hAnsi="Georgia"/>
+          <w:color w:val="000000"/>
+        </w:rPr>
+      </w:pPr>
+      <w:r>
+        <w:rPr>
+          <w:rStyle w:val="mw-headline"/>
+          <w:rFonts w:ascii="Georgia" w:hAnsi="Georgia"/>
+          <w:b/>
+          <w:bCs/>
+          <w:color w:val="000000"/>
+        </w:rPr>
+        <w:t>Religion of wild</w:t>
+      </w:r>
+      <w:r>
+        <w:rPr>
+          <w:rStyle w:val="mw-editsection-bracket"/>
+          <w:rFonts w:ascii="Arial" w:hAnsi="Arial" w:cs="Arial"/>
+          <w:b/>
+          <w:bCs/>
+          <w:color w:val="54595D"/>
+          <w:sz w:val="24"/>
+          <w:szCs w:val="24"/>
+        </w:rPr>
+        <w:t>[</w:t>
+      </w:r>
+      <w:hyperlink r:id="rId16" w:tooltip="Edit section: Religion of wild" w:history="1">
+        <w:r>
+          <w:rPr>
+            <w:rStyle w:val="Hyperlink"/>
+            <w:rFonts w:ascii="Arial" w:hAnsi="Arial" w:cs="Arial"/>
+            <w:b/>
+            <w:bCs/>
+            <w:color w:val="0645AD"/>
+            <w:sz w:val="24"/>
+            <w:szCs w:val="24"/>
+          </w:rPr>
+          <w:t>edit</w:t>
+        </w:r>
+      </w:hyperlink>
+      <w:r>
+        <w:rPr>
+          <w:rStyle w:val="mw-editsection-bracket"/>
+          <w:rFonts w:ascii="Arial" w:hAnsi="Arial" w:cs="Arial"/>
+          <w:b/>
+          <w:bCs/>
+          <w:color w:val="54595D"/>
+          <w:sz w:val="24"/>
+          <w:szCs w:val="24"/>
+        </w:rPr>
+        <w:t>]</w:t>
+      </w:r>
+    </w:p>
+    <w:p>
+      <w:pPr>
+        <w:pStyle w:val="NormalWeb"/>
+        <w:shd w:val="clear" w:color="auto" w:fill="FFFFFF"/>
+        <w:spacing w:before="120" w:beforeAutospacing="0" w:after="120" w:afterAutospacing="0"/>
+        <w:rPr>
+          <w:rFonts w:ascii="Arial" w:hAnsi="Arial" w:cs="Arial"/>
+          <w:color w:val="202122"/>
+          <w:sz w:val="21"/>
+          <w:szCs w:val="21"/>
+        </w:rPr>
+      </w:pPr>
+      <w:r>
+        <w:rPr>
+          <w:rFonts w:ascii="Arial" w:hAnsi="Arial" w:cs="Arial"/>
+          <w:color w:val="202122"/>
+          <w:sz w:val="21"/>
+          <w:szCs w:val="21"/>
+        </w:rPr>
+        <w:t>Many </w:t>
+      </w:r>
+      <w:hyperlink r:id="rId17" w:anchor="In_mythology_and_religion" w:tooltip="Human uses of animals" w:history="1">
+        <w:r>
+          <w:rPr>
+            <w:rStyle w:val="Hyperlink"/>
+            <w:rFonts w:ascii="Arial" w:hAnsi="Arial" w:cs="Arial"/>
+            <w:color w:val="0645AD"/>
+            <w:sz w:val="21"/>
+            <w:szCs w:val="21"/>
+          </w:rPr>
+          <w:t>animal species have spiritual significance</w:t>
+        </w:r>
+      </w:hyperlink>
+      <w:r>
+        <w:rPr>
+          <w:rFonts w:ascii="Arial" w:hAnsi="Arial" w:cs="Arial"/>
+          <w:color w:val="202122"/>
+          <w:sz w:val="21"/>
+          <w:szCs w:val="21"/>
+        </w:rPr>
+        <w:t> in different cultures around the world, and they and their products may be used as </w:t>
+      </w:r>
+      <w:hyperlink r:id="rId18" w:tooltip="Sacred" w:history="1">
+        <w:r>
+          <w:rPr>
+            <w:rStyle w:val="Hyperlink"/>
+            <w:rFonts w:ascii="Arial" w:hAnsi="Arial" w:cs="Arial"/>
+            <w:color w:val="0645AD"/>
+            <w:sz w:val="21"/>
+            <w:szCs w:val="21"/>
+          </w:rPr>
+          <w:t>sacred</w:t>
+        </w:r>
+      </w:hyperlink>
+      <w:r>
+        <w:rPr>
+          <w:rFonts w:ascii="Arial" w:hAnsi="Arial" w:cs="Arial"/>
+          <w:color w:val="202122"/>
+          <w:sz w:val="21"/>
+          <w:szCs w:val="21"/>
+        </w:rPr>
+        <w:t> objects in </w:t>
+      </w:r>
+      <w:hyperlink r:id="rId19" w:tooltip="Religious" w:history="1">
+        <w:r>
+          <w:rPr>
+            <w:rStyle w:val="Hyperlink"/>
+            <w:rFonts w:ascii="Arial" w:hAnsi="Arial" w:cs="Arial"/>
+            <w:color w:val="0645AD"/>
+            <w:sz w:val="21"/>
+            <w:szCs w:val="21"/>
+          </w:rPr>
+          <w:t>religious</w:t>
+        </w:r>
+      </w:hyperlink>
+      <w:r>
+        <w:rPr>
+          <w:rFonts w:ascii="Arial" w:hAnsi="Arial" w:cs="Arial"/>
+          <w:color w:val="202122"/>
+          <w:sz w:val="21"/>
+          <w:szCs w:val="21"/>
+        </w:rPr>
+        <w:t> rituals. For example, </w:t>
+      </w:r>
+      <w:hyperlink r:id="rId20" w:tooltip="Eagle" w:history="1">
+        <w:r>
+          <w:rPr>
+            <w:rStyle w:val="Hyperlink"/>
+            <w:rFonts w:ascii="Arial" w:hAnsi="Arial" w:cs="Arial"/>
+            <w:color w:val="0645AD"/>
+            <w:sz w:val="21"/>
+            <w:szCs w:val="21"/>
+          </w:rPr>
+          <w:t>eagles</w:t>
+        </w:r>
+      </w:hyperlink>
+      <w:r>
+        <w:rPr>
+          <w:rFonts w:ascii="Arial" w:hAnsi="Arial" w:cs="Arial"/>
+          <w:color w:val="202122"/>
+          <w:sz w:val="21"/>
+          <w:szCs w:val="21"/>
+        </w:rPr>
+        <w:t>, </w:t>
+      </w:r>
+      <w:hyperlink r:id="rId21" w:tooltip="Hawk" w:history="1">
+        <w:r>
+          <w:rPr>
+            <w:rStyle w:val="Hyperlink"/>
+            <w:rFonts w:ascii="Arial" w:hAnsi="Arial" w:cs="Arial"/>
+            <w:color w:val="0645AD"/>
+            <w:sz w:val="21"/>
+            <w:szCs w:val="21"/>
+          </w:rPr>
+          <w:t>hawks</w:t>
+        </w:r>
+      </w:hyperlink>
+      <w:r>
+        <w:rPr>
+          <w:rFonts w:ascii="Arial" w:hAnsi="Arial" w:cs="Arial"/>
+          <w:color w:val="202122"/>
+          <w:sz w:val="21"/>
+          <w:szCs w:val="21"/>
+        </w:rPr>
+        <w:t> and their </w:t>
+      </w:r>
+      <w:hyperlink r:id="rId22" w:tooltip="Feather" w:history="1">
+        <w:r>
+          <w:rPr>
+            <w:rStyle w:val="Hyperlink"/>
+            <w:rFonts w:ascii="Arial" w:hAnsi="Arial" w:cs="Arial"/>
+            <w:color w:val="0645AD"/>
+            <w:sz w:val="21"/>
+            <w:szCs w:val="21"/>
+          </w:rPr>
+          <w:t>feathers</w:t>
+        </w:r>
+      </w:hyperlink>
+      <w:r>
+        <w:rPr>
+          <w:rFonts w:ascii="Arial" w:hAnsi="Arial" w:cs="Arial"/>
+          <w:color w:val="202122"/>
+          <w:sz w:val="21"/>
+          <w:szCs w:val="21"/>
+        </w:rPr>
+        <w:t> have great </w:t>
+      </w:r>
+      <w:hyperlink r:id="rId23" w:tooltip="Cultural" w:history="1">
+        <w:r>
+          <w:rPr>
+            <w:rStyle w:val="Hyperlink"/>
+            <w:rFonts w:ascii="Arial" w:hAnsi="Arial" w:cs="Arial"/>
+            <w:color w:val="0645AD"/>
+            <w:sz w:val="21"/>
+            <w:szCs w:val="21"/>
+          </w:rPr>
+          <w:t>cultural</w:t>
+        </w:r>
+      </w:hyperlink>
+      <w:r>
+        <w:rPr>
+          <w:rFonts w:ascii="Arial" w:hAnsi="Arial" w:cs="Arial"/>
+          <w:color w:val="202122"/>
+          <w:sz w:val="21"/>
+          <w:szCs w:val="21"/>
+        </w:rPr>
+        <w:t> and </w:t>
+      </w:r>
+      <w:hyperlink r:id="rId24" w:tooltip="Spirituality" w:history="1">
+        <w:r>
+          <w:rPr>
+            <w:rStyle w:val="Hyperlink"/>
+            <w:rFonts w:ascii="Arial" w:hAnsi="Arial" w:cs="Arial"/>
+            <w:color w:val="0645AD"/>
+            <w:sz w:val="21"/>
+            <w:szCs w:val="21"/>
+          </w:rPr>
+          <w:t>spiritual</w:t>
+        </w:r>
+      </w:hyperlink>
+      <w:r>
+        <w:rPr>
+          <w:rFonts w:ascii="Arial" w:hAnsi="Arial" w:cs="Arial"/>
+          <w:color w:val="202122"/>
+          <w:sz w:val="21"/>
+          <w:szCs w:val="21"/>
+        </w:rPr>
+        <w:t> value to </w:t>
+      </w:r>
+      <w:hyperlink r:id="rId25" w:tooltip="Indigenous peoples of the Americas" w:history="1">
+        <w:r>
+          <w:rPr>
+            <w:rStyle w:val="Hyperlink"/>
+            <w:rFonts w:ascii="Arial" w:hAnsi="Arial" w:cs="Arial"/>
+            <w:color w:val="0645AD"/>
+            <w:sz w:val="21"/>
+            <w:szCs w:val="21"/>
+          </w:rPr>
+          <w:t>Native Americans</w:t>
+        </w:r>
+      </w:hyperlink>
+      <w:r>
+        <w:rPr>
+          <w:rFonts w:ascii="Arial" w:hAnsi="Arial" w:cs="Arial"/>
+          <w:color w:val="202122"/>
+          <w:sz w:val="21"/>
+          <w:szCs w:val="21"/>
+        </w:rPr>
+        <w:t> as religious objects. In </w:t>
+      </w:r>
+      <w:hyperlink r:id="rId26" w:tooltip="Hinduism" w:history="1">
+        <w:r>
+          <w:rPr>
+            <w:rStyle w:val="Hyperlink"/>
+            <w:rFonts w:ascii="Arial" w:hAnsi="Arial" w:cs="Arial"/>
+            <w:color w:val="0645AD"/>
+            <w:sz w:val="21"/>
+            <w:szCs w:val="21"/>
+          </w:rPr>
+          <w:t>Hinduism</w:t>
+        </w:r>
+      </w:hyperlink>
+      <w:r>
+        <w:rPr>
+          <w:rFonts w:ascii="Arial" w:hAnsi="Arial" w:cs="Arial"/>
+          <w:color w:val="202122"/>
+          <w:sz w:val="21"/>
+          <w:szCs w:val="21"/>
+        </w:rPr>
+        <w:t> the </w:t>
+      </w:r>
+      <w:hyperlink r:id="rId27" w:tooltip="Cattle" w:history="1">
+        <w:r>
+          <w:rPr>
+            <w:rStyle w:val="Hyperlink"/>
+            <w:rFonts w:ascii="Arial" w:hAnsi="Arial" w:cs="Arial"/>
+            <w:color w:val="0645AD"/>
+            <w:sz w:val="21"/>
+            <w:szCs w:val="21"/>
+          </w:rPr>
+          <w:t>cow</w:t>
+        </w:r>
+      </w:hyperlink>
+      <w:r>
+        <w:rPr>
+          <w:rFonts w:ascii="Arial" w:hAnsi="Arial" w:cs="Arial"/>
+          <w:color w:val="202122"/>
+          <w:sz w:val="21"/>
+          <w:szCs w:val="21"/>
+        </w:rPr>
+        <w:t> is regarded sacred.</w:t>
+      </w:r>
+      <w:hyperlink r:id="rId28" w:anchor="cite_note-8" w:history="1">
+        <w:r>
+          <w:rPr>
+            <w:rStyle w:val="Hyperlink"/>
+            <w:rFonts w:ascii="Arial" w:hAnsi="Arial" w:cs="Arial"/>
+            <w:color w:val="0645AD"/>
+            <w:sz w:val="17"/>
+            <w:szCs w:val="17"/>
+            <w:vertAlign w:val="superscript"/>
+          </w:rPr>
+          <w:t>[</w:t>
+        </w:r>
+      </w:hyperlink>
+    </w:p>
+    <w:p>
+      <w:pPr>
+        <w:pStyle w:val="NormalWeb"/>
+        <w:shd w:val="clear" w:color="auto" w:fill="FFFFFF"/>
+        <w:spacing w:before="120" w:beforeAutospacing="0" w:after="120" w:afterAutospacing="0"/>
+        <w:rPr>
+          <w:rFonts w:ascii="Arial" w:hAnsi="Arial" w:cs="Arial"/>
+          <w:color w:val="202122"/>
+          <w:sz w:val="21"/>
+          <w:szCs w:val="21"/>
+        </w:rPr>
+      </w:pPr>
     </w:p>
     <w:p/>
     <w:sectPr>
@@ -845,6 +1186,29 @@
     <w:name w:val="Normal"/>
     <w:qFormat/>
   </w:style>
+  <w:style w:type="paragraph" w:styleId="Heading2">
+    <w:name w:val="heading 2"/>
+    <w:basedOn w:val="Normal"/>
+    <w:next w:val="Normal"/>
+    <w:link w:val="Heading2Char"/>
+    <w:uiPriority w:val="9"/>
+    <w:semiHidden/>
+    <w:unhideWhenUsed/>
+    <w:qFormat/>
+    <w:rsid w:val="00A058CD"/>
+    <w:pPr>
+      <w:keepNext/>
+      <w:keepLines/>
+      <w:spacing w:before="40" w:after="0"/>
+      <w:outlineLvl w:val="1"/>
+    </w:pPr>
+    <w:rPr>
+      <w:rFonts w:asciiTheme="majorHAnsi" w:eastAsiaTheme="majorEastAsia" w:hAnsiTheme="majorHAnsi" w:cstheme="majorBidi"/>
+      <w:color w:val="2F5496" w:themeColor="accent1" w:themeShade="BF"/>
+      <w:sz w:val="26"/>
+      <w:szCs w:val="26"/>
+    </w:rPr>
+  </w:style>
   <w:style w:type="paragraph" w:styleId="Heading3">
     <w:name w:val="heading 3"/>
     <w:basedOn w:val="Normal"/>
@@ -946,6 +1310,20 @@
       <w:rFonts w:ascii="Times New Roman" w:eastAsia="Times New Roman" w:hAnsi="Times New Roman" w:cs="Times New Roman"/>
       <w:sz w:val="24"/>
       <w:szCs w:val="24"/>
+    </w:rPr>
+  </w:style>
+  <w:style w:type="character" w:customStyle="1" w:styleId="Heading2Char">
+    <w:name w:val="Heading 2 Char"/>
+    <w:basedOn w:val="DefaultParagraphFont"/>
+    <w:link w:val="Heading2"/>
+    <w:uiPriority w:val="9"/>
+    <w:semiHidden/>
+    <w:rsid w:val="00A058CD"/>
+    <w:rPr>
+      <w:rFonts w:asciiTheme="majorHAnsi" w:eastAsiaTheme="majorEastAsia" w:hAnsiTheme="majorHAnsi" w:cstheme="majorBidi"/>
+      <w:color w:val="2F5496" w:themeColor="accent1" w:themeShade="BF"/>
+      <w:sz w:val="26"/>
+      <w:szCs w:val="26"/>
     </w:rPr>
   </w:style>
 </w:styles>

--- a/charlene_11_git.docx
+++ b/charlene_11_git.docx
@@ -41,7 +41,29 @@
           <w:szCs w:val="21"/>
           <w:shd w:val="clear" w:color="auto" w:fill="FFFFFF"/>
         </w:rPr>
-        <w:t>A November 2008 report from biologist and author Sally Kneidel, PhD, documented numerous wildlife species for sale in informal markets along the </w:t>
+        <w:t xml:space="preserve">A November 2008 report from biologist and author Sally </w:t>
+      </w:r>
+      <w:proofErr w:type="spellStart"/>
+      <w:r>
+        <w:rPr>
+          <w:rFonts w:ascii="Arial" w:hAnsi="Arial" w:cs="Arial"/>
+          <w:color w:val="202122"/>
+          <w:sz w:val="21"/>
+          <w:szCs w:val="21"/>
+          <w:shd w:val="clear" w:color="auto" w:fill="FFFFFF"/>
+        </w:rPr>
+        <w:t>Kneidel</w:t>
+      </w:r>
+      <w:proofErr w:type="spellEnd"/>
+      <w:r>
+        <w:rPr>
+          <w:rFonts w:ascii="Arial" w:hAnsi="Arial" w:cs="Arial"/>
+          <w:color w:val="202122"/>
+          <w:sz w:val="21"/>
+          <w:szCs w:val="21"/>
+          <w:shd w:val="clear" w:color="auto" w:fill="FFFFFF"/>
+        </w:rPr>
+        <w:t>, PhD, documented numerous wildlife species for sale in informal markets along the </w:t>
       </w:r>
       <w:hyperlink r:id="rId4" w:tooltip="Amazon River" w:history="1">
         <w:r>
@@ -503,10 +525,12 @@
         <w:shd w:val="clear" w:color="auto" w:fill="FFFFFF"/>
         <w:spacing w:before="120" w:beforeAutospacing="0" w:after="120" w:afterAutospacing="0"/>
         <w:rPr>
-          <w:rFonts w:ascii="Arial" w:hAnsi="Arial" w:cs="Arial"/>
-          <w:color w:val="202122"/>
-          <w:sz w:val="21"/>
-          <w:szCs w:val="21"/>
+          <w:rStyle w:val="Hyperlink"/>
+          <w:rFonts w:ascii="Arial" w:hAnsi="Arial" w:cs="Arial"/>
+          <w:color w:val="0645AD"/>
+          <w:sz w:val="17"/>
+          <w:szCs w:val="17"/>
+          <w:vertAlign w:val="superscript"/>
         </w:rPr>
       </w:pPr>
       <w:r>
@@ -762,6 +786,382 @@
           <w:t>[</w:t>
         </w:r>
       </w:hyperlink>
+    </w:p>
+    <w:p>
+      <w:pPr>
+        <w:pStyle w:val="NormalWeb"/>
+        <w:shd w:val="clear" w:color="auto" w:fill="FFFFFF"/>
+        <w:spacing w:before="120" w:beforeAutospacing="0" w:after="120" w:afterAutospacing="0"/>
+        <w:rPr>
+          <w:rFonts w:ascii="Arial" w:hAnsi="Arial" w:cs="Arial"/>
+          <w:color w:val="202122"/>
+          <w:sz w:val="21"/>
+          <w:szCs w:val="21"/>
+        </w:rPr>
+      </w:pPr>
+    </w:p>
+    <w:p>
+      <w:pPr>
+        <w:pStyle w:val="NormalWeb"/>
+        <w:shd w:val="clear" w:color="auto" w:fill="FFFFFF"/>
+        <w:spacing w:before="120" w:beforeAutospacing="0" w:after="120" w:afterAutospacing="0"/>
+        <w:rPr>
+          <w:rFonts w:ascii="Arial" w:hAnsi="Arial" w:cs="Arial"/>
+          <w:color w:val="202122"/>
+          <w:sz w:val="21"/>
+          <w:szCs w:val="21"/>
+        </w:rPr>
+      </w:pPr>
+      <w:r>
+        <w:rPr>
+          <w:rFonts w:ascii="Arial" w:hAnsi="Arial" w:cs="Arial"/>
+          <w:color w:val="202122"/>
+          <w:sz w:val="21"/>
+          <w:szCs w:val="21"/>
+        </w:rPr>
+        <w:t>Para 4</w:t>
+      </w:r>
+    </w:p>
+    <w:p>
+      <w:pPr>
+        <w:pStyle w:val="Heading2"/>
+        <w:pBdr>
+          <w:bottom w:val="single" w:sz="6" w:space="0" w:color="A2A9B1"/>
+        </w:pBdr>
+        <w:shd w:val="clear" w:color="auto" w:fill="FFFFFF"/>
+        <w:spacing w:before="240" w:after="60"/>
+        <w:rPr>
+          <w:rFonts w:ascii="Georgia" w:hAnsi="Georgia"/>
+          <w:color w:val="000000"/>
+        </w:rPr>
+      </w:pPr>
+      <w:r>
+        <w:rPr>
+          <w:rStyle w:val="mw-headline"/>
+          <w:rFonts w:ascii="Georgia" w:hAnsi="Georgia"/>
+          <w:b/>
+          <w:bCs/>
+          <w:color w:val="000000"/>
+        </w:rPr>
+        <w:t>Religion of wild</w:t>
+      </w:r>
+      <w:r>
+        <w:rPr>
+          <w:rStyle w:val="mw-editsection-bracket"/>
+          <w:rFonts w:ascii="Arial" w:hAnsi="Arial" w:cs="Arial"/>
+          <w:b/>
+          <w:bCs/>
+          <w:color w:val="54595D"/>
+          <w:sz w:val="24"/>
+          <w:szCs w:val="24"/>
+        </w:rPr>
+        <w:t>[</w:t>
+      </w:r>
+      <w:hyperlink r:id="rId29" w:tooltip="Edit section: Religion of wild" w:history="1">
+        <w:r>
+          <w:rPr>
+            <w:rStyle w:val="Hyperlink"/>
+            <w:rFonts w:ascii="Arial" w:hAnsi="Arial" w:cs="Arial"/>
+            <w:b/>
+            <w:bCs/>
+            <w:color w:val="0645AD"/>
+            <w:sz w:val="24"/>
+            <w:szCs w:val="24"/>
+          </w:rPr>
+          <w:t>edit</w:t>
+        </w:r>
+      </w:hyperlink>
+      <w:r>
+        <w:rPr>
+          <w:rStyle w:val="mw-editsection-bracket"/>
+          <w:rFonts w:ascii="Arial" w:hAnsi="Arial" w:cs="Arial"/>
+          <w:b/>
+          <w:bCs/>
+          <w:color w:val="54595D"/>
+          <w:sz w:val="24"/>
+          <w:szCs w:val="24"/>
+        </w:rPr>
+        <w:t>]</w:t>
+      </w:r>
+    </w:p>
+    <w:p>
+      <w:pPr>
+        <w:pStyle w:val="NormalWeb"/>
+        <w:shd w:val="clear" w:color="auto" w:fill="FFFFFF"/>
+        <w:spacing w:before="120" w:beforeAutospacing="0" w:after="120" w:afterAutospacing="0"/>
+        <w:rPr>
+          <w:rFonts w:ascii="Arial" w:hAnsi="Arial" w:cs="Arial"/>
+          <w:color w:val="202122"/>
+          <w:sz w:val="21"/>
+          <w:szCs w:val="21"/>
+        </w:rPr>
+      </w:pPr>
+      <w:r>
+        <w:rPr>
+          <w:rFonts w:ascii="Arial" w:hAnsi="Arial" w:cs="Arial"/>
+          <w:color w:val="202122"/>
+          <w:sz w:val="21"/>
+          <w:szCs w:val="21"/>
+        </w:rPr>
+        <w:t>Many </w:t>
+      </w:r>
+      <w:hyperlink r:id="rId30" w:anchor="In_mythology_and_religion" w:tooltip="Human uses of animals" w:history="1">
+        <w:r>
+          <w:rPr>
+            <w:rStyle w:val="Hyperlink"/>
+            <w:rFonts w:ascii="Arial" w:hAnsi="Arial" w:cs="Arial"/>
+            <w:color w:val="0645AD"/>
+            <w:sz w:val="21"/>
+            <w:szCs w:val="21"/>
+          </w:rPr>
+          <w:t>animal species have spiritual significance</w:t>
+        </w:r>
+      </w:hyperlink>
+      <w:r>
+        <w:rPr>
+          <w:rFonts w:ascii="Arial" w:hAnsi="Arial" w:cs="Arial"/>
+          <w:color w:val="202122"/>
+          <w:sz w:val="21"/>
+          <w:szCs w:val="21"/>
+        </w:rPr>
+        <w:t> in different cultures around the world, and they and their products may be used as </w:t>
+      </w:r>
+      <w:hyperlink r:id="rId31" w:tooltip="Sacred" w:history="1">
+        <w:r>
+          <w:rPr>
+            <w:rStyle w:val="Hyperlink"/>
+            <w:rFonts w:ascii="Arial" w:hAnsi="Arial" w:cs="Arial"/>
+            <w:color w:val="0645AD"/>
+            <w:sz w:val="21"/>
+            <w:szCs w:val="21"/>
+          </w:rPr>
+          <w:t>sacred</w:t>
+        </w:r>
+      </w:hyperlink>
+      <w:r>
+        <w:rPr>
+          <w:rFonts w:ascii="Arial" w:hAnsi="Arial" w:cs="Arial"/>
+          <w:color w:val="202122"/>
+          <w:sz w:val="21"/>
+          <w:szCs w:val="21"/>
+        </w:rPr>
+        <w:t> objects in </w:t>
+      </w:r>
+      <w:hyperlink r:id="rId32" w:tooltip="Religious" w:history="1">
+        <w:r>
+          <w:rPr>
+            <w:rStyle w:val="Hyperlink"/>
+            <w:rFonts w:ascii="Arial" w:hAnsi="Arial" w:cs="Arial"/>
+            <w:color w:val="0645AD"/>
+            <w:sz w:val="21"/>
+            <w:szCs w:val="21"/>
+          </w:rPr>
+          <w:t>religious</w:t>
+        </w:r>
+      </w:hyperlink>
+      <w:r>
+        <w:rPr>
+          <w:rFonts w:ascii="Arial" w:hAnsi="Arial" w:cs="Arial"/>
+          <w:color w:val="202122"/>
+          <w:sz w:val="21"/>
+          <w:szCs w:val="21"/>
+        </w:rPr>
+        <w:t> rituals. For example, </w:t>
+      </w:r>
+      <w:hyperlink r:id="rId33" w:tooltip="Eagle" w:history="1">
+        <w:r>
+          <w:rPr>
+            <w:rStyle w:val="Hyperlink"/>
+            <w:rFonts w:ascii="Arial" w:hAnsi="Arial" w:cs="Arial"/>
+            <w:color w:val="0645AD"/>
+            <w:sz w:val="21"/>
+            <w:szCs w:val="21"/>
+          </w:rPr>
+          <w:t>eagles</w:t>
+        </w:r>
+      </w:hyperlink>
+      <w:r>
+        <w:rPr>
+          <w:rFonts w:ascii="Arial" w:hAnsi="Arial" w:cs="Arial"/>
+          <w:color w:val="202122"/>
+          <w:sz w:val="21"/>
+          <w:szCs w:val="21"/>
+        </w:rPr>
+        <w:t>, </w:t>
+      </w:r>
+      <w:hyperlink r:id="rId34" w:tooltip="Hawk" w:history="1">
+        <w:r>
+          <w:rPr>
+            <w:rStyle w:val="Hyperlink"/>
+            <w:rFonts w:ascii="Arial" w:hAnsi="Arial" w:cs="Arial"/>
+            <w:color w:val="0645AD"/>
+            <w:sz w:val="21"/>
+            <w:szCs w:val="21"/>
+          </w:rPr>
+          <w:t>hawks</w:t>
+        </w:r>
+      </w:hyperlink>
+      <w:r>
+        <w:rPr>
+          <w:rFonts w:ascii="Arial" w:hAnsi="Arial" w:cs="Arial"/>
+          <w:color w:val="202122"/>
+          <w:sz w:val="21"/>
+          <w:szCs w:val="21"/>
+        </w:rPr>
+        <w:t> and their </w:t>
+      </w:r>
+      <w:hyperlink r:id="rId35" w:tooltip="Feather" w:history="1">
+        <w:r>
+          <w:rPr>
+            <w:rStyle w:val="Hyperlink"/>
+            <w:rFonts w:ascii="Arial" w:hAnsi="Arial" w:cs="Arial"/>
+            <w:color w:val="0645AD"/>
+            <w:sz w:val="21"/>
+            <w:szCs w:val="21"/>
+          </w:rPr>
+          <w:t>feathers</w:t>
+        </w:r>
+      </w:hyperlink>
+      <w:r>
+        <w:rPr>
+          <w:rFonts w:ascii="Arial" w:hAnsi="Arial" w:cs="Arial"/>
+          <w:color w:val="202122"/>
+          <w:sz w:val="21"/>
+          <w:szCs w:val="21"/>
+        </w:rPr>
+        <w:t> have great </w:t>
+      </w:r>
+      <w:hyperlink r:id="rId36" w:tooltip="Cultural" w:history="1">
+        <w:r>
+          <w:rPr>
+            <w:rStyle w:val="Hyperlink"/>
+            <w:rFonts w:ascii="Arial" w:hAnsi="Arial" w:cs="Arial"/>
+            <w:color w:val="0645AD"/>
+            <w:sz w:val="21"/>
+            <w:szCs w:val="21"/>
+          </w:rPr>
+          <w:t>cultural</w:t>
+        </w:r>
+      </w:hyperlink>
+      <w:r>
+        <w:rPr>
+          <w:rFonts w:ascii="Arial" w:hAnsi="Arial" w:cs="Arial"/>
+          <w:color w:val="202122"/>
+          <w:sz w:val="21"/>
+          <w:szCs w:val="21"/>
+        </w:rPr>
+        <w:t> and </w:t>
+      </w:r>
+      <w:hyperlink r:id="rId37" w:tooltip="Spirituality" w:history="1">
+        <w:r>
+          <w:rPr>
+            <w:rStyle w:val="Hyperlink"/>
+            <w:rFonts w:ascii="Arial" w:hAnsi="Arial" w:cs="Arial"/>
+            <w:color w:val="0645AD"/>
+            <w:sz w:val="21"/>
+            <w:szCs w:val="21"/>
+          </w:rPr>
+          <w:t>spiritual</w:t>
+        </w:r>
+      </w:hyperlink>
+      <w:r>
+        <w:rPr>
+          <w:rFonts w:ascii="Arial" w:hAnsi="Arial" w:cs="Arial"/>
+          <w:color w:val="202122"/>
+          <w:sz w:val="21"/>
+          <w:szCs w:val="21"/>
+        </w:rPr>
+        <w:t> value to </w:t>
+      </w:r>
+      <w:hyperlink r:id="rId38" w:tooltip="Indigenous peoples of the Americas" w:history="1">
+        <w:r>
+          <w:rPr>
+            <w:rStyle w:val="Hyperlink"/>
+            <w:rFonts w:ascii="Arial" w:hAnsi="Arial" w:cs="Arial"/>
+            <w:color w:val="0645AD"/>
+            <w:sz w:val="21"/>
+            <w:szCs w:val="21"/>
+          </w:rPr>
+          <w:t>Native Americans</w:t>
+        </w:r>
+      </w:hyperlink>
+      <w:r>
+        <w:rPr>
+          <w:rFonts w:ascii="Arial" w:hAnsi="Arial" w:cs="Arial"/>
+          <w:color w:val="202122"/>
+          <w:sz w:val="21"/>
+          <w:szCs w:val="21"/>
+        </w:rPr>
+        <w:t> as religious objects. In </w:t>
+      </w:r>
+      <w:hyperlink r:id="rId39" w:tooltip="Hinduism" w:history="1">
+        <w:r>
+          <w:rPr>
+            <w:rStyle w:val="Hyperlink"/>
+            <w:rFonts w:ascii="Arial" w:hAnsi="Arial" w:cs="Arial"/>
+            <w:color w:val="0645AD"/>
+            <w:sz w:val="21"/>
+            <w:szCs w:val="21"/>
+          </w:rPr>
+          <w:t>Hinduism</w:t>
+        </w:r>
+      </w:hyperlink>
+      <w:r>
+        <w:rPr>
+          <w:rFonts w:ascii="Arial" w:hAnsi="Arial" w:cs="Arial"/>
+          <w:color w:val="202122"/>
+          <w:sz w:val="21"/>
+          <w:szCs w:val="21"/>
+        </w:rPr>
+        <w:t> the </w:t>
+      </w:r>
+      <w:hyperlink r:id="rId40" w:tooltip="Cattle" w:history="1">
+        <w:r>
+          <w:rPr>
+            <w:rStyle w:val="Hyperlink"/>
+            <w:rFonts w:ascii="Arial" w:hAnsi="Arial" w:cs="Arial"/>
+            <w:color w:val="0645AD"/>
+            <w:sz w:val="21"/>
+            <w:szCs w:val="21"/>
+          </w:rPr>
+          <w:t>cow</w:t>
+        </w:r>
+      </w:hyperlink>
+      <w:r>
+        <w:rPr>
+          <w:rFonts w:ascii="Arial" w:hAnsi="Arial" w:cs="Arial"/>
+          <w:color w:val="202122"/>
+          <w:sz w:val="21"/>
+          <w:szCs w:val="21"/>
+        </w:rPr>
+        <w:t> is regarded sacred.</w:t>
+      </w:r>
+      <w:hyperlink r:id="rId41" w:anchor="cite_note-8" w:history="1">
+        <w:r>
+          <w:rPr>
+            <w:rStyle w:val="Hyperlink"/>
+            <w:rFonts w:ascii="Arial" w:hAnsi="Arial" w:cs="Arial"/>
+            <w:color w:val="0645AD"/>
+            <w:sz w:val="17"/>
+            <w:szCs w:val="17"/>
+            <w:vertAlign w:val="superscript"/>
+          </w:rPr>
+          <w:t>[</w:t>
+        </w:r>
+      </w:hyperlink>
+    </w:p>
+    <w:p>
+      <w:pPr>
+        <w:pStyle w:val="NormalWeb"/>
+        <w:shd w:val="clear" w:color="auto" w:fill="FFFFFF"/>
+        <w:spacing w:before="120" w:beforeAutospacing="0" w:after="120" w:afterAutospacing="0"/>
+        <w:rPr>
+          <w:rFonts w:ascii="Arial" w:hAnsi="Arial" w:cs="Arial"/>
+          <w:color w:val="202122"/>
+          <w:sz w:val="21"/>
+          <w:szCs w:val="21"/>
+        </w:rPr>
+      </w:pPr>
     </w:p>
     <w:p>
       <w:pPr>

--- a/charlene_11_git.docx
+++ b/charlene_11_git.docx
@@ -41,29 +41,7 @@
           <w:szCs w:val="21"/>
           <w:shd w:val="clear" w:color="auto" w:fill="FFFFFF"/>
         </w:rPr>
-        <w:t xml:space="preserve">A November 2008 report from biologist and author Sally </w:t>
-      </w:r>
-      <w:proofErr w:type="spellStart"/>
-      <w:r>
-        <w:rPr>
-          <w:rFonts w:ascii="Arial" w:hAnsi="Arial" w:cs="Arial"/>
-          <w:color w:val="202122"/>
-          <w:sz w:val="21"/>
-          <w:szCs w:val="21"/>
-          <w:shd w:val="clear" w:color="auto" w:fill="FFFFFF"/>
-        </w:rPr>
-        <w:t>Kneidel</w:t>
-      </w:r>
-      <w:proofErr w:type="spellEnd"/>
-      <w:r>
-        <w:rPr>
-          <w:rFonts w:ascii="Arial" w:hAnsi="Arial" w:cs="Arial"/>
-          <w:color w:val="202122"/>
-          <w:sz w:val="21"/>
-          <w:szCs w:val="21"/>
-          <w:shd w:val="clear" w:color="auto" w:fill="FFFFFF"/>
-        </w:rPr>
-        <w:t>, PhD, documented numerous wildlife species for sale in informal markets along the </w:t>
+        <w:t>A November 2008 report from biologist and author Sally Kneidel, PhD, documented numerous wildlife species for sale in informal markets along the </w:t>
       </w:r>
       <w:hyperlink r:id="rId4" w:tooltip="Amazon River" w:history="1">
         <w:r>
@@ -525,12 +503,10 @@
         <w:shd w:val="clear" w:color="auto" w:fill="FFFFFF"/>
         <w:spacing w:before="120" w:beforeAutospacing="0" w:after="120" w:afterAutospacing="0"/>
         <w:rPr>
-          <w:rStyle w:val="Hyperlink"/>
-          <w:rFonts w:ascii="Arial" w:hAnsi="Arial" w:cs="Arial"/>
-          <w:color w:val="0645AD"/>
-          <w:sz w:val="17"/>
-          <w:szCs w:val="17"/>
-          <w:vertAlign w:val="superscript"/>
+          <w:rFonts w:ascii="Arial" w:hAnsi="Arial" w:cs="Arial"/>
+          <w:color w:val="202122"/>
+          <w:sz w:val="21"/>
+          <w:szCs w:val="21"/>
         </w:rPr>
       </w:pPr>
       <w:r>
@@ -786,382 +762,6 @@
           <w:t>[</w:t>
         </w:r>
       </w:hyperlink>
-    </w:p>
-    <w:p>
-      <w:pPr>
-        <w:pStyle w:val="NormalWeb"/>
-        <w:shd w:val="clear" w:color="auto" w:fill="FFFFFF"/>
-        <w:spacing w:before="120" w:beforeAutospacing="0" w:after="120" w:afterAutospacing="0"/>
-        <w:rPr>
-          <w:rFonts w:ascii="Arial" w:hAnsi="Arial" w:cs="Arial"/>
-          <w:color w:val="202122"/>
-          <w:sz w:val="21"/>
-          <w:szCs w:val="21"/>
-        </w:rPr>
-      </w:pPr>
-    </w:p>
-    <w:p>
-      <w:pPr>
-        <w:pStyle w:val="NormalWeb"/>
-        <w:shd w:val="clear" w:color="auto" w:fill="FFFFFF"/>
-        <w:spacing w:before="120" w:beforeAutospacing="0" w:after="120" w:afterAutospacing="0"/>
-        <w:rPr>
-          <w:rFonts w:ascii="Arial" w:hAnsi="Arial" w:cs="Arial"/>
-          <w:color w:val="202122"/>
-          <w:sz w:val="21"/>
-          <w:szCs w:val="21"/>
-        </w:rPr>
-      </w:pPr>
-      <w:r>
-        <w:rPr>
-          <w:rFonts w:ascii="Arial" w:hAnsi="Arial" w:cs="Arial"/>
-          <w:color w:val="202122"/>
-          <w:sz w:val="21"/>
-          <w:szCs w:val="21"/>
-        </w:rPr>
-        <w:t>Para 4</w:t>
-      </w:r>
-    </w:p>
-    <w:p>
-      <w:pPr>
-        <w:pStyle w:val="Heading2"/>
-        <w:pBdr>
-          <w:bottom w:val="single" w:sz="6" w:space="0" w:color="A2A9B1"/>
-        </w:pBdr>
-        <w:shd w:val="clear" w:color="auto" w:fill="FFFFFF"/>
-        <w:spacing w:before="240" w:after="60"/>
-        <w:rPr>
-          <w:rFonts w:ascii="Georgia" w:hAnsi="Georgia"/>
-          <w:color w:val="000000"/>
-        </w:rPr>
-      </w:pPr>
-      <w:r>
-        <w:rPr>
-          <w:rStyle w:val="mw-headline"/>
-          <w:rFonts w:ascii="Georgia" w:hAnsi="Georgia"/>
-          <w:b/>
-          <w:bCs/>
-          <w:color w:val="000000"/>
-        </w:rPr>
-        <w:t>Religion of wild</w:t>
-      </w:r>
-      <w:r>
-        <w:rPr>
-          <w:rStyle w:val="mw-editsection-bracket"/>
-          <w:rFonts w:ascii="Arial" w:hAnsi="Arial" w:cs="Arial"/>
-          <w:b/>
-          <w:bCs/>
-          <w:color w:val="54595D"/>
-          <w:sz w:val="24"/>
-          <w:szCs w:val="24"/>
-        </w:rPr>
-        <w:t>[</w:t>
-      </w:r>
-      <w:hyperlink r:id="rId29" w:tooltip="Edit section: Religion of wild" w:history="1">
-        <w:r>
-          <w:rPr>
-            <w:rStyle w:val="Hyperlink"/>
-            <w:rFonts w:ascii="Arial" w:hAnsi="Arial" w:cs="Arial"/>
-            <w:b/>
-            <w:bCs/>
-            <w:color w:val="0645AD"/>
-            <w:sz w:val="24"/>
-            <w:szCs w:val="24"/>
-          </w:rPr>
-          <w:t>edit</w:t>
-        </w:r>
-      </w:hyperlink>
-      <w:r>
-        <w:rPr>
-          <w:rStyle w:val="mw-editsection-bracket"/>
-          <w:rFonts w:ascii="Arial" w:hAnsi="Arial" w:cs="Arial"/>
-          <w:b/>
-          <w:bCs/>
-          <w:color w:val="54595D"/>
-          <w:sz w:val="24"/>
-          <w:szCs w:val="24"/>
-        </w:rPr>
-        <w:t>]</w:t>
-      </w:r>
-    </w:p>
-    <w:p>
-      <w:pPr>
-        <w:pStyle w:val="NormalWeb"/>
-        <w:shd w:val="clear" w:color="auto" w:fill="FFFFFF"/>
-        <w:spacing w:before="120" w:beforeAutospacing="0" w:after="120" w:afterAutospacing="0"/>
-        <w:rPr>
-          <w:rFonts w:ascii="Arial" w:hAnsi="Arial" w:cs="Arial"/>
-          <w:color w:val="202122"/>
-          <w:sz w:val="21"/>
-          <w:szCs w:val="21"/>
-        </w:rPr>
-      </w:pPr>
-      <w:r>
-        <w:rPr>
-          <w:rFonts w:ascii="Arial" w:hAnsi="Arial" w:cs="Arial"/>
-          <w:color w:val="202122"/>
-          <w:sz w:val="21"/>
-          <w:szCs w:val="21"/>
-        </w:rPr>
-        <w:t>Many </w:t>
-      </w:r>
-      <w:hyperlink r:id="rId30" w:anchor="In_mythology_and_religion" w:tooltip="Human uses of animals" w:history="1">
-        <w:r>
-          <w:rPr>
-            <w:rStyle w:val="Hyperlink"/>
-            <w:rFonts w:ascii="Arial" w:hAnsi="Arial" w:cs="Arial"/>
-            <w:color w:val="0645AD"/>
-            <w:sz w:val="21"/>
-            <w:szCs w:val="21"/>
-          </w:rPr>
-          <w:t>animal species have spiritual significance</w:t>
-        </w:r>
-      </w:hyperlink>
-      <w:r>
-        <w:rPr>
-          <w:rFonts w:ascii="Arial" w:hAnsi="Arial" w:cs="Arial"/>
-          <w:color w:val="202122"/>
-          <w:sz w:val="21"/>
-          <w:szCs w:val="21"/>
-        </w:rPr>
-        <w:t> in different cultures around the world, and they and their products may be used as </w:t>
-      </w:r>
-      <w:hyperlink r:id="rId31" w:tooltip="Sacred" w:history="1">
-        <w:r>
-          <w:rPr>
-            <w:rStyle w:val="Hyperlink"/>
-            <w:rFonts w:ascii="Arial" w:hAnsi="Arial" w:cs="Arial"/>
-            <w:color w:val="0645AD"/>
-            <w:sz w:val="21"/>
-            <w:szCs w:val="21"/>
-          </w:rPr>
-          <w:t>sacred</w:t>
-        </w:r>
-      </w:hyperlink>
-      <w:r>
-        <w:rPr>
-          <w:rFonts w:ascii="Arial" w:hAnsi="Arial" w:cs="Arial"/>
-          <w:color w:val="202122"/>
-          <w:sz w:val="21"/>
-          <w:szCs w:val="21"/>
-        </w:rPr>
-        <w:t> objects in </w:t>
-      </w:r>
-      <w:hyperlink r:id="rId32" w:tooltip="Religious" w:history="1">
-        <w:r>
-          <w:rPr>
-            <w:rStyle w:val="Hyperlink"/>
-            <w:rFonts w:ascii="Arial" w:hAnsi="Arial" w:cs="Arial"/>
-            <w:color w:val="0645AD"/>
-            <w:sz w:val="21"/>
-            <w:szCs w:val="21"/>
-          </w:rPr>
-          <w:t>religious</w:t>
-        </w:r>
-      </w:hyperlink>
-      <w:r>
-        <w:rPr>
-          <w:rFonts w:ascii="Arial" w:hAnsi="Arial" w:cs="Arial"/>
-          <w:color w:val="202122"/>
-          <w:sz w:val="21"/>
-          <w:szCs w:val="21"/>
-        </w:rPr>
-        <w:t> rituals. For example, </w:t>
-      </w:r>
-      <w:hyperlink r:id="rId33" w:tooltip="Eagle" w:history="1">
-        <w:r>
-          <w:rPr>
-            <w:rStyle w:val="Hyperlink"/>
-            <w:rFonts w:ascii="Arial" w:hAnsi="Arial" w:cs="Arial"/>
-            <w:color w:val="0645AD"/>
-            <w:sz w:val="21"/>
-            <w:szCs w:val="21"/>
-          </w:rPr>
-          <w:t>eagles</w:t>
-        </w:r>
-      </w:hyperlink>
-      <w:r>
-        <w:rPr>
-          <w:rFonts w:ascii="Arial" w:hAnsi="Arial" w:cs="Arial"/>
-          <w:color w:val="202122"/>
-          <w:sz w:val="21"/>
-          <w:szCs w:val="21"/>
-        </w:rPr>
-        <w:t>, </w:t>
-      </w:r>
-      <w:hyperlink r:id="rId34" w:tooltip="Hawk" w:history="1">
-        <w:r>
-          <w:rPr>
-            <w:rStyle w:val="Hyperlink"/>
-            <w:rFonts w:ascii="Arial" w:hAnsi="Arial" w:cs="Arial"/>
-            <w:color w:val="0645AD"/>
-            <w:sz w:val="21"/>
-            <w:szCs w:val="21"/>
-          </w:rPr>
-          <w:t>hawks</w:t>
-        </w:r>
-      </w:hyperlink>
-      <w:r>
-        <w:rPr>
-          <w:rFonts w:ascii="Arial" w:hAnsi="Arial" w:cs="Arial"/>
-          <w:color w:val="202122"/>
-          <w:sz w:val="21"/>
-          <w:szCs w:val="21"/>
-        </w:rPr>
-        <w:t> and their </w:t>
-      </w:r>
-      <w:hyperlink r:id="rId35" w:tooltip="Feather" w:history="1">
-        <w:r>
-          <w:rPr>
-            <w:rStyle w:val="Hyperlink"/>
-            <w:rFonts w:ascii="Arial" w:hAnsi="Arial" w:cs="Arial"/>
-            <w:color w:val="0645AD"/>
-            <w:sz w:val="21"/>
-            <w:szCs w:val="21"/>
-          </w:rPr>
-          <w:t>feathers</w:t>
-        </w:r>
-      </w:hyperlink>
-      <w:r>
-        <w:rPr>
-          <w:rFonts w:ascii="Arial" w:hAnsi="Arial" w:cs="Arial"/>
-          <w:color w:val="202122"/>
-          <w:sz w:val="21"/>
-          <w:szCs w:val="21"/>
-        </w:rPr>
-        <w:t> have great </w:t>
-      </w:r>
-      <w:hyperlink r:id="rId36" w:tooltip="Cultural" w:history="1">
-        <w:r>
-          <w:rPr>
-            <w:rStyle w:val="Hyperlink"/>
-            <w:rFonts w:ascii="Arial" w:hAnsi="Arial" w:cs="Arial"/>
-            <w:color w:val="0645AD"/>
-            <w:sz w:val="21"/>
-            <w:szCs w:val="21"/>
-          </w:rPr>
-          <w:t>cultural</w:t>
-        </w:r>
-      </w:hyperlink>
-      <w:r>
-        <w:rPr>
-          <w:rFonts w:ascii="Arial" w:hAnsi="Arial" w:cs="Arial"/>
-          <w:color w:val="202122"/>
-          <w:sz w:val="21"/>
-          <w:szCs w:val="21"/>
-        </w:rPr>
-        <w:t> and </w:t>
-      </w:r>
-      <w:hyperlink r:id="rId37" w:tooltip="Spirituality" w:history="1">
-        <w:r>
-          <w:rPr>
-            <w:rStyle w:val="Hyperlink"/>
-            <w:rFonts w:ascii="Arial" w:hAnsi="Arial" w:cs="Arial"/>
-            <w:color w:val="0645AD"/>
-            <w:sz w:val="21"/>
-            <w:szCs w:val="21"/>
-          </w:rPr>
-          <w:t>spiritual</w:t>
-        </w:r>
-      </w:hyperlink>
-      <w:r>
-        <w:rPr>
-          <w:rFonts w:ascii="Arial" w:hAnsi="Arial" w:cs="Arial"/>
-          <w:color w:val="202122"/>
-          <w:sz w:val="21"/>
-          <w:szCs w:val="21"/>
-        </w:rPr>
-        <w:t> value to </w:t>
-      </w:r>
-      <w:hyperlink r:id="rId38" w:tooltip="Indigenous peoples of the Americas" w:history="1">
-        <w:r>
-          <w:rPr>
-            <w:rStyle w:val="Hyperlink"/>
-            <w:rFonts w:ascii="Arial" w:hAnsi="Arial" w:cs="Arial"/>
-            <w:color w:val="0645AD"/>
-            <w:sz w:val="21"/>
-            <w:szCs w:val="21"/>
-          </w:rPr>
-          <w:t>Native Americans</w:t>
-        </w:r>
-      </w:hyperlink>
-      <w:r>
-        <w:rPr>
-          <w:rFonts w:ascii="Arial" w:hAnsi="Arial" w:cs="Arial"/>
-          <w:color w:val="202122"/>
-          <w:sz w:val="21"/>
-          <w:szCs w:val="21"/>
-        </w:rPr>
-        <w:t> as religious objects. In </w:t>
-      </w:r>
-      <w:hyperlink r:id="rId39" w:tooltip="Hinduism" w:history="1">
-        <w:r>
-          <w:rPr>
-            <w:rStyle w:val="Hyperlink"/>
-            <w:rFonts w:ascii="Arial" w:hAnsi="Arial" w:cs="Arial"/>
-            <w:color w:val="0645AD"/>
-            <w:sz w:val="21"/>
-            <w:szCs w:val="21"/>
-          </w:rPr>
-          <w:t>Hinduism</w:t>
-        </w:r>
-      </w:hyperlink>
-      <w:r>
-        <w:rPr>
-          <w:rFonts w:ascii="Arial" w:hAnsi="Arial" w:cs="Arial"/>
-          <w:color w:val="202122"/>
-          <w:sz w:val="21"/>
-          <w:szCs w:val="21"/>
-        </w:rPr>
-        <w:t> the </w:t>
-      </w:r>
-      <w:hyperlink r:id="rId40" w:tooltip="Cattle" w:history="1">
-        <w:r>
-          <w:rPr>
-            <w:rStyle w:val="Hyperlink"/>
-            <w:rFonts w:ascii="Arial" w:hAnsi="Arial" w:cs="Arial"/>
-            <w:color w:val="0645AD"/>
-            <w:sz w:val="21"/>
-            <w:szCs w:val="21"/>
-          </w:rPr>
-          <w:t>cow</w:t>
-        </w:r>
-      </w:hyperlink>
-      <w:r>
-        <w:rPr>
-          <w:rFonts w:ascii="Arial" w:hAnsi="Arial" w:cs="Arial"/>
-          <w:color w:val="202122"/>
-          <w:sz w:val="21"/>
-          <w:szCs w:val="21"/>
-        </w:rPr>
-        <w:t> is regarded sacred.</w:t>
-      </w:r>
-      <w:hyperlink r:id="rId41" w:anchor="cite_note-8" w:history="1">
-        <w:r>
-          <w:rPr>
-            <w:rStyle w:val="Hyperlink"/>
-            <w:rFonts w:ascii="Arial" w:hAnsi="Arial" w:cs="Arial"/>
-            <w:color w:val="0645AD"/>
-            <w:sz w:val="17"/>
-            <w:szCs w:val="17"/>
-            <w:vertAlign w:val="superscript"/>
-          </w:rPr>
-          <w:t>[</w:t>
-        </w:r>
-      </w:hyperlink>
-    </w:p>
-    <w:p>
-      <w:pPr>
-        <w:pStyle w:val="NormalWeb"/>
-        <w:shd w:val="clear" w:color="auto" w:fill="FFFFFF"/>
-        <w:spacing w:before="120" w:beforeAutospacing="0" w:after="120" w:afterAutospacing="0"/>
-        <w:rPr>
-          <w:rFonts w:ascii="Arial" w:hAnsi="Arial" w:cs="Arial"/>
-          <w:color w:val="202122"/>
-          <w:sz w:val="21"/>
-          <w:szCs w:val="21"/>
-        </w:rPr>
-      </w:pPr>
     </w:p>
     <w:p>
       <w:pPr>
